--- a/02 Implementación de software/02.3 Diseño detallado/IdiomasITSZN_HU6.docx
+++ b/02 Implementación de software/02.3 Diseño detallado/IdiomasITSZN_HU6.docx
@@ -2,44 +2,1062 @@
 <file path=word/document.xml><?xml version="1.0" encoding="utf-8"?>
 <w:document xmlns:wpc="http://schemas.microsoft.com/office/word/2010/wordprocessingCanvas" xmlns:cx="http://schemas.microsoft.com/office/drawing/2014/chartex" xmlns:cx1="http://schemas.microsoft.com/office/drawing/2015/9/8/chartex" xmlns:cx2="http://schemas.microsoft.com/office/drawing/2015/10/21/chartex" xmlns:cx3="http://schemas.microsoft.com/office/drawing/2016/5/9/chartex" xmlns:cx4="http://schemas.microsoft.com/office/drawing/2016/5/10/chartex" xmlns:cx5="http://schemas.microsoft.com/office/drawing/2016/5/11/chartex" xmlns:cx6="http://schemas.microsoft.com/office/drawing/2016/5/12/chartex" xmlns:cx7="http://schemas.microsoft.com/office/drawing/2016/5/13/chartex" xmlns:cx8="http://schemas.microsoft.com/office/drawing/2016/5/14/chartex" xmlns:mc="http://schemas.openxmlformats.org/markup-compatibility/2006" xmlns:aink="http://schemas.microsoft.com/office/drawing/2016/ink" xmlns:am3d="http://schemas.microsoft.com/office/drawing/2017/model3d" xmlns:o="urn:schemas-microsoft-com:office:office" xmlns:r="http://schemas.openxmlformats.org/officeDocument/2006/relationships" xmlns:m="http://schemas.openxmlformats.org/officeDocument/2006/math" xmlns:v="urn:schemas-microsoft-com:vml" xmlns:wp14="http://schemas.microsoft.com/office/word/2010/wordprocessingDrawing" xmlns:wp="http://schemas.openxmlformats.org/drawingml/2006/wordprocessingDrawing" xmlns:w10="urn:schemas-microsoft-com:office:word" xmlns:w="http://schemas.openxmlformats.org/wordprocessingml/2006/main" xmlns:w14="http://schemas.microsoft.com/office/word/2010/wordml" xmlns:w15="http://schemas.microsoft.com/office/word/2012/wordml" xmlns:w16cid="http://schemas.microsoft.com/office/word/2016/wordml/cid" xmlns:w16se="http://schemas.microsoft.com/office/word/2015/wordml/symex" xmlns:wpg="http://schemas.microsoft.com/office/word/2010/wordprocessingGroup" xmlns:wpi="http://schemas.microsoft.com/office/word/2010/wordprocessingInk" xmlns:wne="http://schemas.microsoft.com/office/word/2006/wordml" xmlns:wps="http://schemas.microsoft.com/office/word/2010/wordprocessingShape" mc:Ignorable="w14 w15 w16se w16cid wp14">
   <w:body>
+    <w:p>
+      <w:r>
+        <w:rPr>
+          <w:noProof/>
+        </w:rPr>
+        <w:drawing>
+          <wp:anchor distT="0" distB="0" distL="114300" distR="114300" simplePos="0" relativeHeight="251660288" behindDoc="0" locked="0" layoutInCell="1" allowOverlap="1" wp14:anchorId="1F098989" wp14:editId="4BEE06D7">
+            <wp:simplePos x="0" y="0"/>
+            <wp:positionH relativeFrom="margin">
+              <wp:posOffset>-257175</wp:posOffset>
+            </wp:positionH>
+            <wp:positionV relativeFrom="paragraph">
+              <wp:posOffset>338455</wp:posOffset>
+            </wp:positionV>
+            <wp:extent cx="2075815" cy="1936115"/>
+            <wp:effectExtent l="0" t="0" r="635" b="6985"/>
+            <wp:wrapSquare wrapText="bothSides"/>
+            <wp:docPr id="5" name="Imagen 5"/>
+            <wp:cNvGraphicFramePr>
+              <a:graphicFrameLocks xmlns:a="http://schemas.openxmlformats.org/drawingml/2006/main" noChangeAspect="1"/>
+            </wp:cNvGraphicFramePr>
+            <a:graphic xmlns:a="http://schemas.openxmlformats.org/drawingml/2006/main">
+              <a:graphicData uri="http://schemas.openxmlformats.org/drawingml/2006/picture">
+                <pic:pic xmlns:pic="http://schemas.openxmlformats.org/drawingml/2006/picture">
+                  <pic:nvPicPr>
+                    <pic:cNvPr id="0" name="Imagen 1"/>
+                    <pic:cNvPicPr>
+                      <a:picLocks noChangeAspect="1" noChangeArrowheads="1"/>
+                    </pic:cNvPicPr>
+                  </pic:nvPicPr>
+                  <pic:blipFill>
+                    <a:blip r:embed="rId7">
+                      <a:extLst>
+                        <a:ext uri="{28A0092B-C50C-407E-A947-70E740481C1C}">
+                          <a14:useLocalDpi xmlns:a14="http://schemas.microsoft.com/office/drawing/2010/main" val="0"/>
+                        </a:ext>
+                      </a:extLst>
+                    </a:blip>
+                    <a:srcRect/>
+                    <a:stretch>
+                      <a:fillRect/>
+                    </a:stretch>
+                  </pic:blipFill>
+                  <pic:spPr bwMode="auto">
+                    <a:xfrm>
+                      <a:off x="0" y="0"/>
+                      <a:ext cx="2075815" cy="1936115"/>
+                    </a:xfrm>
+                    <a:prstGeom prst="rect">
+                      <a:avLst/>
+                    </a:prstGeom>
+                    <a:noFill/>
+                    <a:ln>
+                      <a:noFill/>
+                    </a:ln>
+                  </pic:spPr>
+                </pic:pic>
+              </a:graphicData>
+            </a:graphic>
+            <wp14:sizeRelH relativeFrom="page">
+              <wp14:pctWidth>0</wp14:pctWidth>
+            </wp14:sizeRelH>
+            <wp14:sizeRelV relativeFrom="page">
+              <wp14:pctHeight>0</wp14:pctHeight>
+            </wp14:sizeRelV>
+          </wp:anchor>
+        </w:drawing>
+      </w:r>
+    </w:p>
+    <w:p/>
     <w:p/>
     <w:p>
       <w:pPr>
-        <w:pStyle w:val="Ttulo1"/>
-        <w:numPr>
-          <w:ilvl w:val="0"/>
-          <w:numId w:val="6"/>
-        </w:numPr>
+        <w:pStyle w:val="Ttulo"/>
+        <w:suppressAutoHyphens w:val="0"/>
+        <w:spacing w:before="0" w:after="0"/>
+        <w:contextualSpacing/>
+        <w:jc w:val="center"/>
         <w:rPr>
-          <w:b/>
-          <w:color w:val="auto"/>
+          <w:rFonts w:ascii="Arial" w:hAnsi="Arial"/>
+          <w:b w:val="0"/>
+          <w:bCs w:val="0"/>
+          <w:spacing w:val="-10"/>
+          <w:kern w:val="28"/>
+          <w:sz w:val="56"/>
+          <w:szCs w:val="56"/>
+          <w:lang w:val="es-MX" w:eastAsia="es-MX"/>
         </w:rPr>
       </w:pPr>
       <w:r>
         <w:rPr>
+          <w:rFonts w:ascii="Arial" w:hAnsi="Arial"/>
+          <w:b w:val="0"/>
+          <w:bCs w:val="0"/>
+          <w:spacing w:val="-10"/>
+          <w:kern w:val="28"/>
+          <w:sz w:val="56"/>
+          <w:szCs w:val="56"/>
+          <w:lang w:val="es-MX" w:eastAsia="es-MX"/>
+        </w:rPr>
+        <w:t xml:space="preserve">DISEÑO </w:t>
+      </w:r>
+      <w:r>
+        <w:rPr>
+          <w:rFonts w:ascii="Arial" w:hAnsi="Arial"/>
+          <w:b w:val="0"/>
+          <w:bCs w:val="0"/>
+          <w:spacing w:val="-10"/>
+          <w:kern w:val="28"/>
+          <w:sz w:val="56"/>
+          <w:szCs w:val="56"/>
+          <w:lang w:val="es-MX" w:eastAsia="es-MX"/>
+        </w:rPr>
+        <w:t>DETALLADO</w:t>
+      </w:r>
+      <w:r>
+        <w:rPr>
+          <w:rFonts w:ascii="Arial" w:hAnsi="Arial"/>
+          <w:b w:val="0"/>
+          <w:bCs w:val="0"/>
+          <w:spacing w:val="-10"/>
+          <w:kern w:val="28"/>
+          <w:sz w:val="56"/>
+          <w:szCs w:val="56"/>
+          <w:lang w:val="es-MX" w:eastAsia="es-MX"/>
+        </w:rPr>
+        <w:t xml:space="preserve"> HU6</w:t>
+      </w:r>
+    </w:p>
+    <w:p>
+      <w:pPr>
+        <w:jc w:val="center"/>
+        <w:rPr>
+          <w:rFonts w:cs="Arial"/>
+          <w:spacing w:val="-10"/>
+          <w:kern w:val="28"/>
+          <w:sz w:val="56"/>
+          <w:szCs w:val="56"/>
+          <w:lang w:val="es-MX" w:eastAsia="es-MX"/>
+        </w:rPr>
+      </w:pPr>
+      <w:r>
+        <w:rPr>
+          <w:rFonts w:cs="Arial"/>
+          <w:spacing w:val="-10"/>
+          <w:kern w:val="28"/>
+          <w:sz w:val="56"/>
+          <w:szCs w:val="56"/>
+          <w:lang w:val="es-MX" w:eastAsia="es-MX"/>
+        </w:rPr>
+        <w:t>Gestión de Centro de Idiomas</w:t>
+      </w:r>
+    </w:p>
+    <w:p>
+      <w:pPr>
+        <w:rPr>
+          <w:rFonts w:ascii="Arial" w:hAnsi="Arial" w:cs="Arial"/>
           <w:b/>
+          <w:color w:val="4472C4" w:themeColor="accent1"/>
+          <w:lang w:eastAsia="es-MX"/>
+        </w:rPr>
+      </w:pPr>
+      <w:r>
+        <w:rPr>
+          <w:rFonts w:ascii="Arial" w:hAnsi="Arial" w:cs="Arial"/>
+          <w:b/>
+          <w:color w:val="4472C4" w:themeColor="accent1"/>
+          <w:lang w:eastAsia="es-MX"/>
+        </w:rPr>
+        <w:t>Historial de Versiones</w:t>
+      </w:r>
+    </w:p>
+    <w:tbl>
+      <w:tblPr>
+        <w:tblW w:w="0" w:type="auto"/>
+        <w:tblInd w:w="113" w:type="dxa"/>
+        <w:tblBorders>
+          <w:top w:val="single" w:sz="4" w:space="0" w:color="auto"/>
+          <w:left w:val="single" w:sz="4" w:space="0" w:color="auto"/>
+          <w:bottom w:val="single" w:sz="4" w:space="0" w:color="auto"/>
+          <w:right w:val="single" w:sz="4" w:space="0" w:color="auto"/>
+          <w:insideH w:val="single" w:sz="4" w:space="0" w:color="auto"/>
+          <w:insideV w:val="single" w:sz="4" w:space="0" w:color="auto"/>
+        </w:tblBorders>
+        <w:tblLook w:val="04A0" w:firstRow="1" w:lastRow="0" w:firstColumn="1" w:lastColumn="0" w:noHBand="0" w:noVBand="1"/>
+      </w:tblPr>
+      <w:tblGrid>
+        <w:gridCol w:w="914"/>
+        <w:gridCol w:w="747"/>
+        <w:gridCol w:w="2161"/>
+        <w:gridCol w:w="741"/>
+      </w:tblGrid>
+      <w:tr>
+        <w:tc>
+          <w:tcPr>
+            <w:tcW w:w="0" w:type="auto"/>
+            <w:shd w:val="clear" w:color="auto" w:fill="auto"/>
+          </w:tcPr>
+          <w:p>
+            <w:pPr>
+              <w:jc w:val="center"/>
+              <w:rPr>
+                <w:rFonts w:cs="Arial"/>
+                <w:b/>
+                <w:lang w:eastAsia="es-MX"/>
+              </w:rPr>
+            </w:pPr>
+            <w:r>
+              <w:rPr>
+                <w:rFonts w:cs="Arial"/>
+                <w:b/>
+                <w:lang w:eastAsia="es-MX"/>
+              </w:rPr>
+              <w:t>Versión</w:t>
+            </w:r>
+          </w:p>
+        </w:tc>
+        <w:tc>
+          <w:tcPr>
+            <w:tcW w:w="0" w:type="auto"/>
+            <w:shd w:val="clear" w:color="auto" w:fill="auto"/>
+          </w:tcPr>
+          <w:p>
+            <w:pPr>
+              <w:jc w:val="center"/>
+              <w:rPr>
+                <w:rFonts w:cs="Arial"/>
+                <w:b/>
+                <w:lang w:eastAsia="es-MX"/>
+              </w:rPr>
+            </w:pPr>
+            <w:r>
+              <w:rPr>
+                <w:rFonts w:cs="Arial"/>
+                <w:b/>
+                <w:lang w:eastAsia="es-MX"/>
+              </w:rPr>
+              <w:t>Fecha</w:t>
+            </w:r>
+          </w:p>
+        </w:tc>
+        <w:tc>
+          <w:tcPr>
+            <w:tcW w:w="0" w:type="auto"/>
+            <w:shd w:val="clear" w:color="auto" w:fill="auto"/>
+          </w:tcPr>
+          <w:p>
+            <w:pPr>
+              <w:jc w:val="center"/>
+              <w:rPr>
+                <w:rFonts w:cs="Arial"/>
+                <w:b/>
+                <w:lang w:eastAsia="es-MX"/>
+              </w:rPr>
+            </w:pPr>
+            <w:r>
+              <w:rPr>
+                <w:rFonts w:cs="Arial"/>
+                <w:b/>
+                <w:lang w:eastAsia="es-MX"/>
+              </w:rPr>
+              <w:t>Detalle</w:t>
+            </w:r>
+          </w:p>
+        </w:tc>
+        <w:tc>
+          <w:tcPr>
+            <w:tcW w:w="0" w:type="auto"/>
+            <w:shd w:val="clear" w:color="auto" w:fill="auto"/>
+          </w:tcPr>
+          <w:p>
+            <w:pPr>
+              <w:jc w:val="center"/>
+              <w:rPr>
+                <w:rFonts w:cs="Arial"/>
+                <w:b/>
+                <w:lang w:eastAsia="es-MX"/>
+              </w:rPr>
+            </w:pPr>
+            <w:r>
+              <w:rPr>
+                <w:rFonts w:cs="Arial"/>
+                <w:b/>
+                <w:lang w:eastAsia="es-MX"/>
+              </w:rPr>
+              <w:t>Autor</w:t>
+            </w:r>
+          </w:p>
+        </w:tc>
+      </w:tr>
+      <w:tr>
+        <w:tc>
+          <w:tcPr>
+            <w:tcW w:w="0" w:type="auto"/>
+            <w:shd w:val="clear" w:color="auto" w:fill="auto"/>
+          </w:tcPr>
+          <w:p>
+            <w:pPr>
+              <w:jc w:val="center"/>
+              <w:rPr>
+                <w:rFonts w:cs="Arial"/>
+                <w:lang w:eastAsia="es-MX"/>
+              </w:rPr>
+            </w:pPr>
+            <w:r>
+              <w:rPr>
+                <w:rFonts w:cs="Arial"/>
+                <w:lang w:eastAsia="es-MX"/>
+              </w:rPr>
+              <w:t>01</w:t>
+            </w:r>
+          </w:p>
+        </w:tc>
+        <w:tc>
+          <w:tcPr>
+            <w:tcW w:w="0" w:type="auto"/>
+            <w:shd w:val="clear" w:color="auto" w:fill="auto"/>
+          </w:tcPr>
+          <w:p>
+            <w:pPr>
+              <w:jc w:val="center"/>
+              <w:rPr>
+                <w:rFonts w:cs="Arial"/>
+                <w:lang w:eastAsia="es-MX"/>
+              </w:rPr>
+            </w:pPr>
+          </w:p>
+        </w:tc>
+        <w:tc>
+          <w:tcPr>
+            <w:tcW w:w="0" w:type="auto"/>
+            <w:shd w:val="clear" w:color="auto" w:fill="auto"/>
+          </w:tcPr>
+          <w:p>
+            <w:pPr>
+              <w:rPr>
+                <w:rFonts w:cs="Arial"/>
+                <w:lang w:val="es-MX" w:eastAsia="es-MX"/>
+              </w:rPr>
+            </w:pPr>
+            <w:proofErr w:type="spellStart"/>
+            <w:r>
+              <w:rPr>
+                <w:rFonts w:cs="Arial"/>
+                <w:lang w:eastAsia="es-MX"/>
+              </w:rPr>
+              <w:t>Dise</w:t>
+            </w:r>
+            <w:r>
+              <w:rPr>
+                <w:rFonts w:cs="Arial"/>
+                <w:lang w:val="es-MX" w:eastAsia="es-MX"/>
+              </w:rPr>
+              <w:t>ño</w:t>
+            </w:r>
+            <w:proofErr w:type="spellEnd"/>
+            <w:r>
+              <w:rPr>
+                <w:rFonts w:cs="Arial"/>
+                <w:lang w:val="es-MX" w:eastAsia="es-MX"/>
+              </w:rPr>
+              <w:t xml:space="preserve"> detallado HU6</w:t>
+            </w:r>
+          </w:p>
+        </w:tc>
+        <w:tc>
+          <w:tcPr>
+            <w:tcW w:w="0" w:type="auto"/>
+            <w:shd w:val="clear" w:color="auto" w:fill="auto"/>
+          </w:tcPr>
+          <w:p>
+            <w:pPr>
+              <w:jc w:val="center"/>
+              <w:rPr>
+                <w:rFonts w:cs="Arial"/>
+                <w:lang w:eastAsia="es-MX"/>
+              </w:rPr>
+            </w:pPr>
+            <w:r>
+              <w:rPr>
+                <w:rFonts w:cs="Arial"/>
+                <w:lang w:eastAsia="es-MX"/>
+              </w:rPr>
+              <w:t>DAS</w:t>
+            </w:r>
+          </w:p>
+        </w:tc>
+      </w:tr>
+    </w:tbl>
+    <w:p/>
+    <w:sdt>
+      <w:sdtPr>
+        <w:rPr>
+          <w:rFonts w:asciiTheme="minorHAnsi" w:eastAsiaTheme="minorHAnsi" w:hAnsiTheme="minorHAnsi" w:cstheme="minorBidi"/>
+          <w:b w:val="0"/>
           <w:color w:val="auto"/>
+          <w:sz w:val="22"/>
+          <w:szCs w:val="22"/>
+          <w:lang w:val="es-ES"/>
+        </w:rPr>
+        <w:id w:val="-652831953"/>
+        <w:docPartObj>
+          <w:docPartGallery w:val="Table of Contents"/>
+          <w:docPartUnique/>
+        </w:docPartObj>
+      </w:sdtPr>
+      <w:sdtEndPr>
+        <w:rPr>
+          <w:bCs/>
+        </w:rPr>
+      </w:sdtEndPr>
+      <w:sdtContent>
+        <w:p>
+          <w:pPr>
+            <w:pStyle w:val="TtuloTDC"/>
+            <w:tabs>
+              <w:tab w:val="left" w:pos="2160"/>
+            </w:tabs>
+            <w:rPr>
+              <w:rStyle w:val="Ttulo1Car"/>
+              <w:rFonts w:cs="Arial"/>
+              <w:b/>
+              <w:sz w:val="24"/>
+            </w:rPr>
+          </w:pPr>
+          <w:proofErr w:type="spellStart"/>
+          <w:r>
+            <w:rPr>
+              <w:rFonts w:cs="Arial"/>
+              <w:sz w:val="24"/>
+            </w:rPr>
+            <w:t>Contenido</w:t>
+          </w:r>
+          <w:proofErr w:type="spellEnd"/>
+          <w:r>
+            <w:rPr>
+              <w:rStyle w:val="Ttulo1Car"/>
+              <w:rFonts w:cs="Arial"/>
+              <w:b/>
+              <w:sz w:val="24"/>
+            </w:rPr>
+            <w:tab/>
+          </w:r>
+        </w:p>
+        <w:p>
+          <w:pPr>
+            <w:pStyle w:val="TDC1"/>
+            <w:tabs>
+              <w:tab w:val="right" w:leader="dot" w:pos="8494"/>
+            </w:tabs>
+            <w:rPr>
+              <w:rFonts w:eastAsiaTheme="minorEastAsia"/>
+              <w:noProof/>
+              <w:lang w:val="en-US"/>
+            </w:rPr>
+          </w:pPr>
+          <w:r>
+            <w:rPr>
+              <w:rFonts w:ascii="Arial" w:hAnsi="Arial" w:cs="Arial"/>
+              <w:bCs/>
+              <w:color w:val="000000" w:themeColor="text1"/>
+              <w:lang w:val="es-ES"/>
+            </w:rPr>
+            <w:fldChar w:fldCharType="begin"/>
+          </w:r>
+          <w:r>
+            <w:rPr>
+              <w:rFonts w:ascii="Arial" w:hAnsi="Arial" w:cs="Arial"/>
+              <w:bCs/>
+              <w:color w:val="000000" w:themeColor="text1"/>
+              <w:lang w:val="es-ES"/>
+            </w:rPr>
+            <w:instrText xml:space="preserve"> TOC \o "1-3" \h \z \u </w:instrText>
+          </w:r>
+          <w:r>
+            <w:rPr>
+              <w:rFonts w:ascii="Arial" w:hAnsi="Arial" w:cs="Arial"/>
+              <w:bCs/>
+              <w:color w:val="000000" w:themeColor="text1"/>
+              <w:lang w:val="es-ES"/>
+            </w:rPr>
+            <w:fldChar w:fldCharType="separate"/>
+          </w:r>
+          <w:hyperlink w:anchor="_Toc523393948" w:history="1">
+            <w:r>
+              <w:rPr>
+                <w:rStyle w:val="Hipervnculo"/>
+                <w:noProof/>
+              </w:rPr>
+              <w:t>Modelo de navegación.</w:t>
+            </w:r>
+            <w:r>
+              <w:rPr>
+                <w:noProof/>
+                <w:webHidden/>
+              </w:rPr>
+              <w:tab/>
+            </w:r>
+            <w:r>
+              <w:rPr>
+                <w:noProof/>
+                <w:webHidden/>
+              </w:rPr>
+              <w:fldChar w:fldCharType="begin"/>
+            </w:r>
+            <w:r>
+              <w:rPr>
+                <w:noProof/>
+                <w:webHidden/>
+              </w:rPr>
+              <w:instrText xml:space="preserve"> PAGEREF _Toc523393948 \h </w:instrText>
+            </w:r>
+            <w:r>
+              <w:rPr>
+                <w:noProof/>
+                <w:webHidden/>
+              </w:rPr>
+            </w:r>
+            <w:r>
+              <w:rPr>
+                <w:noProof/>
+                <w:webHidden/>
+              </w:rPr>
+              <w:fldChar w:fldCharType="separate"/>
+            </w:r>
+            <w:r>
+              <w:rPr>
+                <w:noProof/>
+                <w:webHidden/>
+              </w:rPr>
+              <w:t>2</w:t>
+            </w:r>
+            <w:r>
+              <w:rPr>
+                <w:noProof/>
+                <w:webHidden/>
+              </w:rPr>
+              <w:fldChar w:fldCharType="end"/>
+            </w:r>
+          </w:hyperlink>
+        </w:p>
+        <w:p>
+          <w:pPr>
+            <w:pStyle w:val="TDC2"/>
+            <w:tabs>
+              <w:tab w:val="right" w:leader="dot" w:pos="8494"/>
+            </w:tabs>
+            <w:rPr>
+              <w:rFonts w:eastAsiaTheme="minorEastAsia"/>
+              <w:noProof/>
+              <w:lang w:val="en-US"/>
+            </w:rPr>
+          </w:pPr>
+          <w:hyperlink w:anchor="_Toc523393949" w:history="1">
+            <w:r>
+              <w:rPr>
+                <w:rStyle w:val="Hipervnculo"/>
+                <w:noProof/>
+              </w:rPr>
+              <w:t>Diagrama de navegación.</w:t>
+            </w:r>
+            <w:r>
+              <w:rPr>
+                <w:noProof/>
+                <w:webHidden/>
+              </w:rPr>
+              <w:tab/>
+            </w:r>
+            <w:r>
+              <w:rPr>
+                <w:noProof/>
+                <w:webHidden/>
+              </w:rPr>
+              <w:fldChar w:fldCharType="begin"/>
+            </w:r>
+            <w:r>
+              <w:rPr>
+                <w:noProof/>
+                <w:webHidden/>
+              </w:rPr>
+              <w:instrText xml:space="preserve"> PAGEREF _Toc523393949 \h </w:instrText>
+            </w:r>
+            <w:r>
+              <w:rPr>
+                <w:noProof/>
+                <w:webHidden/>
+              </w:rPr>
+            </w:r>
+            <w:r>
+              <w:rPr>
+                <w:noProof/>
+                <w:webHidden/>
+              </w:rPr>
+              <w:fldChar w:fldCharType="separate"/>
+            </w:r>
+            <w:r>
+              <w:rPr>
+                <w:noProof/>
+                <w:webHidden/>
+              </w:rPr>
+              <w:t>2</w:t>
+            </w:r>
+            <w:r>
+              <w:rPr>
+                <w:noProof/>
+                <w:webHidden/>
+              </w:rPr>
+              <w:fldChar w:fldCharType="end"/>
+            </w:r>
+          </w:hyperlink>
+        </w:p>
+        <w:p>
+          <w:pPr>
+            <w:pStyle w:val="TDC1"/>
+            <w:tabs>
+              <w:tab w:val="right" w:leader="dot" w:pos="8494"/>
+            </w:tabs>
+            <w:rPr>
+              <w:rFonts w:eastAsiaTheme="minorEastAsia"/>
+              <w:noProof/>
+              <w:lang w:val="en-US"/>
+            </w:rPr>
+          </w:pPr>
+          <w:hyperlink w:anchor="_Toc523393950" w:history="1">
+            <w:r>
+              <w:rPr>
+                <w:rStyle w:val="Hipervnculo"/>
+                <w:noProof/>
+              </w:rPr>
+              <w:t>Modelo de presentación.</w:t>
+            </w:r>
+            <w:r>
+              <w:rPr>
+                <w:noProof/>
+                <w:webHidden/>
+              </w:rPr>
+              <w:tab/>
+            </w:r>
+            <w:r>
+              <w:rPr>
+                <w:noProof/>
+                <w:webHidden/>
+              </w:rPr>
+              <w:fldChar w:fldCharType="begin"/>
+            </w:r>
+            <w:r>
+              <w:rPr>
+                <w:noProof/>
+                <w:webHidden/>
+              </w:rPr>
+              <w:instrText xml:space="preserve"> PAGEREF _Toc523393950 \h </w:instrText>
+            </w:r>
+            <w:r>
+              <w:rPr>
+                <w:noProof/>
+                <w:webHidden/>
+              </w:rPr>
+            </w:r>
+            <w:r>
+              <w:rPr>
+                <w:noProof/>
+                <w:webHidden/>
+              </w:rPr>
+              <w:fldChar w:fldCharType="separate"/>
+            </w:r>
+            <w:r>
+              <w:rPr>
+                <w:noProof/>
+                <w:webHidden/>
+              </w:rPr>
+              <w:t>2</w:t>
+            </w:r>
+            <w:r>
+              <w:rPr>
+                <w:noProof/>
+                <w:webHidden/>
+              </w:rPr>
+              <w:fldChar w:fldCharType="end"/>
+            </w:r>
+          </w:hyperlink>
+        </w:p>
+        <w:p>
+          <w:pPr>
+            <w:pStyle w:val="TDC2"/>
+            <w:tabs>
+              <w:tab w:val="right" w:leader="dot" w:pos="8494"/>
+            </w:tabs>
+            <w:rPr>
+              <w:rFonts w:eastAsiaTheme="minorEastAsia"/>
+              <w:noProof/>
+              <w:lang w:val="en-US"/>
+            </w:rPr>
+          </w:pPr>
+          <w:hyperlink w:anchor="_Toc523393951" w:history="1">
+            <w:r>
+              <w:rPr>
+                <w:rStyle w:val="Hipervnculo"/>
+                <w:noProof/>
+              </w:rPr>
+              <w:t>Diagrama de presentación.</w:t>
+            </w:r>
+            <w:r>
+              <w:rPr>
+                <w:noProof/>
+                <w:webHidden/>
+              </w:rPr>
+              <w:tab/>
+            </w:r>
+            <w:r>
+              <w:rPr>
+                <w:noProof/>
+                <w:webHidden/>
+              </w:rPr>
+              <w:fldChar w:fldCharType="begin"/>
+            </w:r>
+            <w:r>
+              <w:rPr>
+                <w:noProof/>
+                <w:webHidden/>
+              </w:rPr>
+              <w:instrText xml:space="preserve"> PAGEREF _Toc523393951 \h </w:instrText>
+            </w:r>
+            <w:r>
+              <w:rPr>
+                <w:noProof/>
+                <w:webHidden/>
+              </w:rPr>
+            </w:r>
+            <w:r>
+              <w:rPr>
+                <w:noProof/>
+                <w:webHidden/>
+              </w:rPr>
+              <w:fldChar w:fldCharType="separate"/>
+            </w:r>
+            <w:r>
+              <w:rPr>
+                <w:noProof/>
+                <w:webHidden/>
+              </w:rPr>
+              <w:t>2</w:t>
+            </w:r>
+            <w:r>
+              <w:rPr>
+                <w:noProof/>
+                <w:webHidden/>
+              </w:rPr>
+              <w:fldChar w:fldCharType="end"/>
+            </w:r>
+          </w:hyperlink>
+        </w:p>
+        <w:p>
+          <w:pPr>
+            <w:pStyle w:val="TDC1"/>
+            <w:tabs>
+              <w:tab w:val="right" w:leader="dot" w:pos="8494"/>
+            </w:tabs>
+            <w:rPr>
+              <w:rFonts w:eastAsiaTheme="minorEastAsia"/>
+              <w:noProof/>
+              <w:lang w:val="en-US"/>
+            </w:rPr>
+          </w:pPr>
+          <w:hyperlink w:anchor="_Toc523393952" w:history="1">
+            <w:r>
+              <w:rPr>
+                <w:rStyle w:val="Hipervnculo"/>
+                <w:noProof/>
+              </w:rPr>
+              <w:t>Modelo de procesos.</w:t>
+            </w:r>
+            <w:r>
+              <w:rPr>
+                <w:noProof/>
+                <w:webHidden/>
+              </w:rPr>
+              <w:tab/>
+            </w:r>
+            <w:r>
+              <w:rPr>
+                <w:noProof/>
+                <w:webHidden/>
+              </w:rPr>
+              <w:fldChar w:fldCharType="begin"/>
+            </w:r>
+            <w:r>
+              <w:rPr>
+                <w:noProof/>
+                <w:webHidden/>
+              </w:rPr>
+              <w:instrText xml:space="preserve"> PAGEREF _Toc523393952 \h </w:instrText>
+            </w:r>
+            <w:r>
+              <w:rPr>
+                <w:noProof/>
+                <w:webHidden/>
+              </w:rPr>
+            </w:r>
+            <w:r>
+              <w:rPr>
+                <w:noProof/>
+                <w:webHidden/>
+              </w:rPr>
+              <w:fldChar w:fldCharType="separate"/>
+            </w:r>
+            <w:r>
+              <w:rPr>
+                <w:noProof/>
+                <w:webHidden/>
+              </w:rPr>
+              <w:t>3</w:t>
+            </w:r>
+            <w:r>
+              <w:rPr>
+                <w:noProof/>
+                <w:webHidden/>
+              </w:rPr>
+              <w:fldChar w:fldCharType="end"/>
+            </w:r>
+          </w:hyperlink>
+        </w:p>
+        <w:p>
+          <w:pPr>
+            <w:pStyle w:val="TDC2"/>
+            <w:tabs>
+              <w:tab w:val="right" w:leader="dot" w:pos="8494"/>
+            </w:tabs>
+            <w:rPr>
+              <w:rFonts w:eastAsiaTheme="minorEastAsia"/>
+              <w:noProof/>
+              <w:lang w:val="en-US"/>
+            </w:rPr>
+          </w:pPr>
+          <w:hyperlink w:anchor="_Toc523393953" w:history="1">
+            <w:r>
+              <w:rPr>
+                <w:rStyle w:val="Hipervnculo"/>
+                <w:noProof/>
+              </w:rPr>
+              <w:t>Diagrama de procesos</w:t>
+            </w:r>
+            <w:r>
+              <w:rPr>
+                <w:noProof/>
+                <w:webHidden/>
+              </w:rPr>
+              <w:tab/>
+            </w:r>
+            <w:r>
+              <w:rPr>
+                <w:noProof/>
+                <w:webHidden/>
+              </w:rPr>
+              <w:fldChar w:fldCharType="begin"/>
+            </w:r>
+            <w:r>
+              <w:rPr>
+                <w:noProof/>
+                <w:webHidden/>
+              </w:rPr>
+              <w:instrText xml:space="preserve"> PAGEREF _Toc523393953 \h </w:instrText>
+            </w:r>
+            <w:r>
+              <w:rPr>
+                <w:noProof/>
+                <w:webHidden/>
+              </w:rPr>
+            </w:r>
+            <w:r>
+              <w:rPr>
+                <w:noProof/>
+                <w:webHidden/>
+              </w:rPr>
+              <w:fldChar w:fldCharType="separate"/>
+            </w:r>
+            <w:r>
+              <w:rPr>
+                <w:noProof/>
+                <w:webHidden/>
+              </w:rPr>
+              <w:t>3</w:t>
+            </w:r>
+            <w:r>
+              <w:rPr>
+                <w:noProof/>
+                <w:webHidden/>
+              </w:rPr>
+              <w:fldChar w:fldCharType="end"/>
+            </w:r>
+          </w:hyperlink>
+        </w:p>
+        <w:p>
+          <w:pPr>
+            <w:pStyle w:val="TDC2"/>
+            <w:tabs>
+              <w:tab w:val="right" w:leader="dot" w:pos="8494"/>
+            </w:tabs>
+            <w:rPr>
+              <w:rFonts w:eastAsiaTheme="minorEastAsia"/>
+              <w:noProof/>
+              <w:lang w:val="en-US"/>
+            </w:rPr>
+          </w:pPr>
+          <w:hyperlink w:anchor="_Toc523393954" w:history="1">
+            <w:r>
+              <w:rPr>
+                <w:rStyle w:val="Hipervnculo"/>
+                <w:noProof/>
+              </w:rPr>
+              <w:t>Proceso 1: Imprimir</w:t>
+            </w:r>
+            <w:r>
+              <w:rPr>
+                <w:noProof/>
+                <w:webHidden/>
+              </w:rPr>
+              <w:tab/>
+            </w:r>
+            <w:r>
+              <w:rPr>
+                <w:noProof/>
+                <w:webHidden/>
+              </w:rPr>
+              <w:fldChar w:fldCharType="begin"/>
+            </w:r>
+            <w:r>
+              <w:rPr>
+                <w:noProof/>
+                <w:webHidden/>
+              </w:rPr>
+              <w:instrText xml:space="preserve"> PAGEREF _Toc523393954 \h </w:instrText>
+            </w:r>
+            <w:r>
+              <w:rPr>
+                <w:noProof/>
+                <w:webHidden/>
+              </w:rPr>
+            </w:r>
+            <w:r>
+              <w:rPr>
+                <w:noProof/>
+                <w:webHidden/>
+              </w:rPr>
+              <w:fldChar w:fldCharType="separate"/>
+            </w:r>
+            <w:r>
+              <w:rPr>
+                <w:noProof/>
+                <w:webHidden/>
+              </w:rPr>
+              <w:t>4</w:t>
+            </w:r>
+            <w:r>
+              <w:rPr>
+                <w:noProof/>
+                <w:webHidden/>
+              </w:rPr>
+              <w:fldChar w:fldCharType="end"/>
+            </w:r>
+          </w:hyperlink>
+        </w:p>
+        <w:p>
+          <w:r>
+            <w:rPr>
+              <w:rFonts w:ascii="Arial" w:hAnsi="Arial" w:cs="Arial"/>
+              <w:bCs/>
+              <w:color w:val="000000" w:themeColor="text1"/>
+              <w:lang w:val="es-ES"/>
+            </w:rPr>
+            <w:fldChar w:fldCharType="end"/>
+          </w:r>
+        </w:p>
+      </w:sdtContent>
+    </w:sdt>
+    <w:p>
+      <w:pPr>
+        <w:rPr>
+          <w:rFonts w:cs="Arial"/>
+          <w:b/>
+          <w:color w:val="2E74B5"/>
+          <w:lang w:eastAsia="es-MX"/>
+        </w:rPr>
+      </w:pPr>
+    </w:p>
+    <w:p>
+      <w:pPr>
+        <w:rPr>
+          <w:rFonts w:cs="Arial"/>
+          <w:b/>
+          <w:color w:val="2E74B5"/>
+          <w:lang w:eastAsia="es-MX"/>
+        </w:rPr>
+      </w:pPr>
+    </w:p>
+    <w:p/>
+    <w:p/>
+    <w:p/>
+    <w:p/>
+    <w:p/>
+    <w:p/>
+    <w:p/>
+    <w:p/>
+    <w:p>
+      <w:pPr>
+        <w:pStyle w:val="Ttulo1"/>
+      </w:pPr>
+      <w:bookmarkStart w:id="0" w:name="_Toc523393948"/>
+      <w:bookmarkStart w:id="1" w:name="_GoBack"/>
+      <w:bookmarkEnd w:id="1"/>
+      <w:r>
+        <w:t>Modelo de navegación</w:t>
+      </w:r>
+      <w:r>
+        <w:t>.</w:t>
+      </w:r>
+      <w:bookmarkEnd w:id="0"/>
+    </w:p>
+    <w:p>
+      <w:pPr>
+        <w:pStyle w:val="Ttulo2"/>
+      </w:pPr>
+      <w:bookmarkStart w:id="2" w:name="_Toc523393949"/>
+      <w:r>
+        <w:t>Diagrama de navegación.</w:t>
+      </w:r>
+      <w:bookmarkEnd w:id="2"/>
+    </w:p>
+    <w:p>
+      <w:r>
+        <w:rPr>
+          <w:noProof/>
+        </w:rPr>
+        <w:softHyphen/>
+      </w:r>
+      <w:r>
+        <w:rPr>
+          <w:noProof/>
+        </w:rPr>
+        <w:softHyphen/>
+      </w:r>
+      <w:r>
+        <w:rPr>
+          <w:noProof/>
         </w:rPr>
         <w:drawing>
           <wp:anchor distT="0" distB="0" distL="114300" distR="114300" simplePos="0" relativeHeight="251658240" behindDoc="1" locked="0" layoutInCell="1" allowOverlap="1" wp14:anchorId="0C67A057">
             <wp:simplePos x="0" y="0"/>
             <wp:positionH relativeFrom="margin">
-              <wp:posOffset>-594995</wp:posOffset>
+              <wp:posOffset>-603885</wp:posOffset>
             </wp:positionH>
             <wp:positionV relativeFrom="paragraph">
-              <wp:posOffset>395605</wp:posOffset>
+              <wp:posOffset>344170</wp:posOffset>
             </wp:positionV>
             <wp:extent cx="6715125" cy="2293620"/>
             <wp:effectExtent l="0" t="0" r="9525" b="0"/>
-            <wp:wrapTight wrapText="bothSides">
-              <wp:wrapPolygon edited="0">
-                <wp:start x="0" y="0"/>
-                <wp:lineTo x="0" y="21349"/>
-                <wp:lineTo x="21569" y="21349"/>
-                <wp:lineTo x="21569" y="0"/>
-                <wp:lineTo x="0" y="0"/>
-              </wp:wrapPolygon>
-            </wp:wrapTight>
+            <wp:wrapTopAndBottom/>
             <wp:docPr id="3" name="Imagen 3"/>
             <wp:cNvGraphicFramePr>
               <a:graphicFrameLocks xmlns:a="http://schemas.openxmlformats.org/drawingml/2006/main" noChangeAspect="1"/>
@@ -52,7 +1070,7 @@
                     <pic:cNvPicPr/>
                   </pic:nvPicPr>
                   <pic:blipFill>
-                    <a:blip r:embed="rId5" cstate="print">
+                    <a:blip r:embed="rId8" cstate="print">
                       <a:extLst>
                         <a:ext uri="{28A0092B-C50C-407E-A947-70E740481C1C}">
                           <a14:useLocalDpi xmlns:a14="http://schemas.microsoft.com/office/drawing/2010/main" val="0"/>
@@ -84,103 +1102,31 @@
           </wp:anchor>
         </w:drawing>
       </w:r>
-      <w:r>
-        <w:rPr>
-          <w:b/>
-          <w:color w:val="auto"/>
-        </w:rPr>
-        <w:t>Modelo de navegación</w:t>
-      </w:r>
-      <w:r>
-        <w:rPr>
-          <w:b/>
-          <w:color w:val="auto"/>
-        </w:rPr>
-        <w:t>.</w:t>
-      </w:r>
-      <w:bookmarkStart w:id="0" w:name="_GoBack"/>
-      <w:bookmarkEnd w:id="0"/>
     </w:p>
     <w:p>
       <w:pPr>
-        <w:pStyle w:val="Ttulo2"/>
-        <w:numPr>
-          <w:ilvl w:val="1"/>
-          <w:numId w:val="6"/>
-        </w:numPr>
-        <w:rPr>
-          <w:b/>
-          <w:color w:val="auto"/>
-        </w:rPr>
-      </w:pPr>
-      <w:r>
-        <w:rPr>
-          <w:b/>
-          <w:color w:val="auto"/>
-        </w:rPr>
-        <w:t xml:space="preserve"> </w:t>
-      </w:r>
-      <w:r>
-        <w:rPr>
-          <w:b/>
-          <w:color w:val="auto"/>
-        </w:rPr>
-        <w:t>Diagrama de navegación.</w:t>
-      </w:r>
+        <w:pStyle w:val="Ttulo1"/>
+      </w:pPr>
     </w:p>
     <w:p>
+      <w:pPr>
+        <w:pStyle w:val="Ttulo1"/>
+      </w:pPr>
+      <w:bookmarkStart w:id="3" w:name="_Toc523393950"/>
       <w:r>
-        <w:rPr>
-          <w:noProof/>
-        </w:rPr>
-        <w:softHyphen/>
+        <w:t>Modelo de presentación.</w:t>
       </w:r>
-      <w:r>
-        <w:rPr>
-          <w:noProof/>
-        </w:rPr>
-        <w:softHyphen/>
-      </w:r>
+      <w:bookmarkEnd w:id="3"/>
     </w:p>
     <w:p>
       <w:pPr>
-        <w:pStyle w:val="Ttulo1"/>
-        <w:numPr>
-          <w:ilvl w:val="0"/>
-          <w:numId w:val="6"/>
-        </w:numPr>
-        <w:rPr>
-          <w:b/>
-          <w:color w:val="auto"/>
-        </w:rPr>
-      </w:pPr>
+        <w:pStyle w:val="Ttulo2"/>
+      </w:pPr>
+      <w:bookmarkStart w:id="4" w:name="_Toc523393951"/>
       <w:r>
-        <w:rPr>
-          <w:b/>
-          <w:color w:val="auto"/>
-        </w:rPr>
-        <w:t>Modelo de presentación.</w:t>
-      </w:r>
-    </w:p>
-    <w:p>
-      <w:pPr>
-        <w:pStyle w:val="Ttulo2"/>
-        <w:numPr>
-          <w:ilvl w:val="1"/>
-          <w:numId w:val="6"/>
-        </w:numPr>
-        <w:rPr>
-          <w:b/>
-          <w:color w:val="auto"/>
-        </w:rPr>
-      </w:pPr>
-      <w:r>
-        <w:rPr>
-          <w:b/>
-          <w:color w:val="auto"/>
-        </w:rPr>
         <w:t>Diagrama de presentación.</w:t>
       </w:r>
+      <w:bookmarkEnd w:id="4"/>
     </w:p>
     <w:p>
       <w:r>
@@ -203,7 +1149,7 @@
                     <pic:cNvPicPr/>
                   </pic:nvPicPr>
                   <pic:blipFill>
-                    <a:blip r:embed="rId6"/>
+                    <a:blip r:embed="rId9"/>
                     <a:stretch>
                       <a:fillRect/>
                     </a:stretch>
@@ -246,7 +1192,7 @@
                     <pic:cNvPicPr/>
                   </pic:nvPicPr>
                   <pic:blipFill>
-                    <a:blip r:embed="rId7"/>
+                    <a:blip r:embed="rId10"/>
                     <a:stretch>
                       <a:fillRect/>
                     </a:stretch>
@@ -270,49 +1216,22 @@
     <w:p>
       <w:pPr>
         <w:pStyle w:val="Ttulo1"/>
-        <w:numPr>
-          <w:ilvl w:val="0"/>
-          <w:numId w:val="6"/>
-        </w:numPr>
-        <w:rPr>
-          <w:b/>
-          <w:color w:val="auto"/>
-        </w:rPr>
-      </w:pPr>
+      </w:pPr>
+      <w:bookmarkStart w:id="5" w:name="_Toc523393952"/>
       <w:r>
-        <w:rPr>
-          <w:b/>
-          <w:color w:val="auto"/>
-        </w:rPr>
-        <w:t>Modelo de procesos</w:t>
+        <w:t>Modelo de procesos.</w:t>
       </w:r>
-      <w:r>
-        <w:rPr>
-          <w:b/>
-          <w:color w:val="auto"/>
-        </w:rPr>
-        <w:t>.</w:t>
-      </w:r>
+      <w:bookmarkEnd w:id="5"/>
     </w:p>
     <w:p>
       <w:pPr>
         <w:pStyle w:val="Ttulo2"/>
-        <w:numPr>
-          <w:ilvl w:val="1"/>
-          <w:numId w:val="6"/>
-        </w:numPr>
-        <w:rPr>
-          <w:b/>
-          <w:color w:val="auto"/>
-        </w:rPr>
-      </w:pPr>
+      </w:pPr>
+      <w:bookmarkStart w:id="6" w:name="_Toc523393953"/>
       <w:r>
-        <w:rPr>
-          <w:b/>
-          <w:color w:val="auto"/>
-        </w:rPr>
         <w:t>Diagrama de procesos</w:t>
       </w:r>
+      <w:bookmarkEnd w:id="6"/>
     </w:p>
     <w:p>
       <w:pPr>
@@ -338,7 +1257,7 @@
                     <pic:cNvPicPr/>
                   </pic:nvPicPr>
                   <pic:blipFill>
-                    <a:blip r:embed="rId8"/>
+                    <a:blip r:embed="rId11"/>
                     <a:stretch>
                       <a:fillRect/>
                     </a:stretch>
@@ -365,23 +1284,16 @@
     <w:p>
       <w:pPr>
         <w:pStyle w:val="Ttulo2"/>
-        <w:numPr>
-          <w:ilvl w:val="1"/>
-          <w:numId w:val="6"/>
-        </w:numPr>
-        <w:rPr>
-          <w:b/>
-          <w:color w:val="auto"/>
-        </w:rPr>
       </w:pPr>
       <w:r>
-        <w:rPr>
-          <w:b/>
-          <w:color w:val="auto"/>
-        </w:rPr>
         <w:lastRenderedPageBreak/>
-        <w:t xml:space="preserve"> Proceso 1: Imprimir</w:t>
+        <w:t xml:space="preserve"> </w:t>
       </w:r>
+      <w:bookmarkStart w:id="7" w:name="_Toc523393954"/>
+      <w:r>
+        <w:t>Proceso 1: Imprimir</w:t>
+      </w:r>
+      <w:bookmarkEnd w:id="7"/>
     </w:p>
     <w:p/>
     <w:p>
@@ -410,7 +1322,7 @@
                     </pic:cNvPicPr>
                   </pic:nvPicPr>
                   <pic:blipFill>
-                    <a:blip r:embed="rId9">
+                    <a:blip r:embed="rId12">
                       <a:extLst>
                         <a:ext uri="{28A0092B-C50C-407E-A947-70E740481C1C}">
                           <a14:useLocalDpi xmlns:a14="http://schemas.microsoft.com/office/drawing/2010/main" val="0"/>
@@ -449,6 +1361,7 @@
     <w:p/>
     <w:p/>
     <w:sectPr>
+      <w:headerReference w:type="default" r:id="rId13"/>
       <w:pgSz w:w="11906" w:h="16838"/>
       <w:pgMar w:top="1417" w:right="1701" w:bottom="1417" w:left="1701" w:header="708" w:footer="708" w:gutter="0"/>
       <w:cols w:space="708"/>
@@ -456,6 +1369,264 @@
     </w:sectPr>
   </w:body>
 </w:document>
+</file>
+
+<file path=word/endnotes.xml><?xml version="1.0" encoding="utf-8"?>
+<w:endnotes xmlns:wpc="http://schemas.microsoft.com/office/word/2010/wordprocessingCanvas" xmlns:cx="http://schemas.microsoft.com/office/drawing/2014/chartex" xmlns:cx1="http://schemas.microsoft.com/office/drawing/2015/9/8/chartex" xmlns:cx2="http://schemas.microsoft.com/office/drawing/2015/10/21/chartex" xmlns:cx3="http://schemas.microsoft.com/office/drawing/2016/5/9/chartex" xmlns:cx4="http://schemas.microsoft.com/office/drawing/2016/5/10/chartex" xmlns:cx5="http://schemas.microsoft.com/office/drawing/2016/5/11/chartex" xmlns:cx6="http://schemas.microsoft.com/office/drawing/2016/5/12/chartex" xmlns:cx7="http://schemas.microsoft.com/office/drawing/2016/5/13/chartex" xmlns:cx8="http://schemas.microsoft.com/office/drawing/2016/5/14/chartex" xmlns:mc="http://schemas.openxmlformats.org/markup-compatibility/2006" xmlns:aink="http://schemas.microsoft.com/office/drawing/2016/ink" xmlns:am3d="http://schemas.microsoft.com/office/drawing/2017/model3d" xmlns:o="urn:schemas-microsoft-com:office:office" xmlns:r="http://schemas.openxmlformats.org/officeDocument/2006/relationships" xmlns:m="http://schemas.openxmlformats.org/officeDocument/2006/math" xmlns:v="urn:schemas-microsoft-com:vml" xmlns:wp14="http://schemas.microsoft.com/office/word/2010/wordprocessingDrawing" xmlns:wp="http://schemas.openxmlformats.org/drawingml/2006/wordprocessingDrawing" xmlns:w10="urn:schemas-microsoft-com:office:word" xmlns:w="http://schemas.openxmlformats.org/wordprocessingml/2006/main" xmlns:w14="http://schemas.microsoft.com/office/word/2010/wordml" xmlns:w15="http://schemas.microsoft.com/office/word/2012/wordml" xmlns:w16cid="http://schemas.microsoft.com/office/word/2016/wordml/cid" xmlns:w16se="http://schemas.microsoft.com/office/word/2015/wordml/symex" xmlns:wpg="http://schemas.microsoft.com/office/word/2010/wordprocessingGroup" xmlns:wpi="http://schemas.microsoft.com/office/word/2010/wordprocessingInk" xmlns:wne="http://schemas.microsoft.com/office/word/2006/wordml" xmlns:wps="http://schemas.microsoft.com/office/word/2010/wordprocessingShape" mc:Ignorable="w14 w15 w16se w16cid wp14">
+  <w:endnote w:type="separator" w:id="-1">
+    <w:p>
+      <w:pPr>
+        <w:spacing w:after="0" w:line="240" w:lineRule="auto"/>
+      </w:pPr>
+      <w:r>
+        <w:separator/>
+      </w:r>
+    </w:p>
+  </w:endnote>
+  <w:endnote w:type="continuationSeparator" w:id="0">
+    <w:p>
+      <w:pPr>
+        <w:spacing w:after="0" w:line="240" w:lineRule="auto"/>
+      </w:pPr>
+      <w:r>
+        <w:continuationSeparator/>
+      </w:r>
+    </w:p>
+  </w:endnote>
+</w:endnotes>
+</file>
+
+<file path=word/footnotes.xml><?xml version="1.0" encoding="utf-8"?>
+<w:footnotes xmlns:wpc="http://schemas.microsoft.com/office/word/2010/wordprocessingCanvas" xmlns:cx="http://schemas.microsoft.com/office/drawing/2014/chartex" xmlns:cx1="http://schemas.microsoft.com/office/drawing/2015/9/8/chartex" xmlns:cx2="http://schemas.microsoft.com/office/drawing/2015/10/21/chartex" xmlns:cx3="http://schemas.microsoft.com/office/drawing/2016/5/9/chartex" xmlns:cx4="http://schemas.microsoft.com/office/drawing/2016/5/10/chartex" xmlns:cx5="http://schemas.microsoft.com/office/drawing/2016/5/11/chartex" xmlns:cx6="http://schemas.microsoft.com/office/drawing/2016/5/12/chartex" xmlns:cx7="http://schemas.microsoft.com/office/drawing/2016/5/13/chartex" xmlns:cx8="http://schemas.microsoft.com/office/drawing/2016/5/14/chartex" xmlns:mc="http://schemas.openxmlformats.org/markup-compatibility/2006" xmlns:aink="http://schemas.microsoft.com/office/drawing/2016/ink" xmlns:am3d="http://schemas.microsoft.com/office/drawing/2017/model3d" xmlns:o="urn:schemas-microsoft-com:office:office" xmlns:r="http://schemas.openxmlformats.org/officeDocument/2006/relationships" xmlns:m="http://schemas.openxmlformats.org/officeDocument/2006/math" xmlns:v="urn:schemas-microsoft-com:vml" xmlns:wp14="http://schemas.microsoft.com/office/word/2010/wordprocessingDrawing" xmlns:wp="http://schemas.openxmlformats.org/drawingml/2006/wordprocessingDrawing" xmlns:w10="urn:schemas-microsoft-com:office:word" xmlns:w="http://schemas.openxmlformats.org/wordprocessingml/2006/main" xmlns:w14="http://schemas.microsoft.com/office/word/2010/wordml" xmlns:w15="http://schemas.microsoft.com/office/word/2012/wordml" xmlns:w16cid="http://schemas.microsoft.com/office/word/2016/wordml/cid" xmlns:w16se="http://schemas.microsoft.com/office/word/2015/wordml/symex" xmlns:wpg="http://schemas.microsoft.com/office/word/2010/wordprocessingGroup" xmlns:wpi="http://schemas.microsoft.com/office/word/2010/wordprocessingInk" xmlns:wne="http://schemas.microsoft.com/office/word/2006/wordml" xmlns:wps="http://schemas.microsoft.com/office/word/2010/wordprocessingShape" mc:Ignorable="w14 w15 w16se w16cid wp14">
+  <w:footnote w:type="separator" w:id="-1">
+    <w:p>
+      <w:pPr>
+        <w:spacing w:after="0" w:line="240" w:lineRule="auto"/>
+      </w:pPr>
+      <w:r>
+        <w:separator/>
+      </w:r>
+    </w:p>
+  </w:footnote>
+  <w:footnote w:type="continuationSeparator" w:id="0">
+    <w:p>
+      <w:pPr>
+        <w:spacing w:after="0" w:line="240" w:lineRule="auto"/>
+      </w:pPr>
+      <w:r>
+        <w:continuationSeparator/>
+      </w:r>
+    </w:p>
+  </w:footnote>
+</w:footnotes>
+</file>
+
+<file path=word/header1.xml><?xml version="1.0" encoding="utf-8"?>
+<w:hdr xmlns:wpc="http://schemas.microsoft.com/office/word/2010/wordprocessingCanvas" xmlns:cx="http://schemas.microsoft.com/office/drawing/2014/chartex" xmlns:cx1="http://schemas.microsoft.com/office/drawing/2015/9/8/chartex" xmlns:cx2="http://schemas.microsoft.com/office/drawing/2015/10/21/chartex" xmlns:cx3="http://schemas.microsoft.com/office/drawing/2016/5/9/chartex" xmlns:cx4="http://schemas.microsoft.com/office/drawing/2016/5/10/chartex" xmlns:cx5="http://schemas.microsoft.com/office/drawing/2016/5/11/chartex" xmlns:cx6="http://schemas.microsoft.com/office/drawing/2016/5/12/chartex" xmlns:cx7="http://schemas.microsoft.com/office/drawing/2016/5/13/chartex" xmlns:cx8="http://schemas.microsoft.com/office/drawing/2016/5/14/chartex" xmlns:mc="http://schemas.openxmlformats.org/markup-compatibility/2006" xmlns:aink="http://schemas.microsoft.com/office/drawing/2016/ink" xmlns:am3d="http://schemas.microsoft.com/office/drawing/2017/model3d" xmlns:o="urn:schemas-microsoft-com:office:office" xmlns:r="http://schemas.openxmlformats.org/officeDocument/2006/relationships" xmlns:m="http://schemas.openxmlformats.org/officeDocument/2006/math" xmlns:v="urn:schemas-microsoft-com:vml" xmlns:wp14="http://schemas.microsoft.com/office/word/2010/wordprocessingDrawing" xmlns:wp="http://schemas.openxmlformats.org/drawingml/2006/wordprocessingDrawing" xmlns:w10="urn:schemas-microsoft-com:office:word" xmlns:w="http://schemas.openxmlformats.org/wordprocessingml/2006/main" xmlns:w14="http://schemas.microsoft.com/office/word/2010/wordml" xmlns:w15="http://schemas.microsoft.com/office/word/2012/wordml" xmlns:w16cid="http://schemas.microsoft.com/office/word/2016/wordml/cid" xmlns:w16se="http://schemas.microsoft.com/office/word/2015/wordml/symex" xmlns:wpg="http://schemas.microsoft.com/office/word/2010/wordprocessingGroup" xmlns:wpi="http://schemas.microsoft.com/office/word/2010/wordprocessingInk" xmlns:wne="http://schemas.microsoft.com/office/word/2006/wordml" xmlns:wps="http://schemas.microsoft.com/office/word/2010/wordprocessingShape" mc:Ignorable="w14 w15 w16se w16cid wp14">
+  <w:p>
+    <w:pPr>
+      <w:pStyle w:val="Encabezado"/>
+      <w:jc w:val="right"/>
+    </w:pPr>
+    <w:r>
+      <w:rPr>
+        <w:noProof/>
+      </w:rPr>
+      <w:drawing>
+        <wp:anchor distT="0" distB="0" distL="114300" distR="114300" simplePos="0" relativeHeight="251659264" behindDoc="0" locked="0" layoutInCell="1" allowOverlap="1" wp14:anchorId="5D28BB0B" wp14:editId="7E9C6F6E">
+          <wp:simplePos x="0" y="0"/>
+          <wp:positionH relativeFrom="margin">
+            <wp:posOffset>5715</wp:posOffset>
+          </wp:positionH>
+          <wp:positionV relativeFrom="paragraph">
+            <wp:posOffset>-201930</wp:posOffset>
+          </wp:positionV>
+          <wp:extent cx="752475" cy="701675"/>
+          <wp:effectExtent l="0" t="0" r="9525" b="3175"/>
+          <wp:wrapThrough wrapText="bothSides">
+            <wp:wrapPolygon edited="0">
+              <wp:start x="0" y="0"/>
+              <wp:lineTo x="0" y="21111"/>
+              <wp:lineTo x="21327" y="21111"/>
+              <wp:lineTo x="21327" y="0"/>
+              <wp:lineTo x="0" y="0"/>
+            </wp:wrapPolygon>
+          </wp:wrapThrough>
+          <wp:docPr id="4" name="Imagen 4"/>
+          <wp:cNvGraphicFramePr>
+            <a:graphicFrameLocks xmlns:a="http://schemas.openxmlformats.org/drawingml/2006/main" noChangeAspect="1"/>
+          </wp:cNvGraphicFramePr>
+          <a:graphic xmlns:a="http://schemas.openxmlformats.org/drawingml/2006/main">
+            <a:graphicData uri="http://schemas.openxmlformats.org/drawingml/2006/picture">
+              <pic:pic xmlns:pic="http://schemas.openxmlformats.org/drawingml/2006/picture">
+                <pic:nvPicPr>
+                  <pic:cNvPr id="0" name="Imagen 3"/>
+                  <pic:cNvPicPr>
+                    <a:picLocks noChangeAspect="1" noChangeArrowheads="1"/>
+                  </pic:cNvPicPr>
+                </pic:nvPicPr>
+                <pic:blipFill>
+                  <a:blip r:embed="rId1">
+                    <a:extLst>
+                      <a:ext uri="{28A0092B-C50C-407E-A947-70E740481C1C}">
+                        <a14:useLocalDpi xmlns:a14="http://schemas.microsoft.com/office/drawing/2010/main" val="0"/>
+                      </a:ext>
+                    </a:extLst>
+                  </a:blip>
+                  <a:srcRect/>
+                  <a:stretch>
+                    <a:fillRect/>
+                  </a:stretch>
+                </pic:blipFill>
+                <pic:spPr bwMode="auto">
+                  <a:xfrm>
+                    <a:off x="0" y="0"/>
+                    <a:ext cx="752475" cy="701675"/>
+                  </a:xfrm>
+                  <a:prstGeom prst="rect">
+                    <a:avLst/>
+                  </a:prstGeom>
+                  <a:noFill/>
+                  <a:ln>
+                    <a:noFill/>
+                  </a:ln>
+                </pic:spPr>
+              </pic:pic>
+            </a:graphicData>
+          </a:graphic>
+          <wp14:sizeRelH relativeFrom="page">
+            <wp14:pctWidth>0</wp14:pctWidth>
+          </wp14:sizeRelH>
+          <wp14:sizeRelV relativeFrom="page">
+            <wp14:pctHeight>0</wp14:pctHeight>
+          </wp14:sizeRelV>
+        </wp:anchor>
+      </w:drawing>
+    </w:r>
+    <w:r>
+      <w:t xml:space="preserve">Diseño detallado </w:t>
+    </w:r>
+  </w:p>
+  <w:sdt>
+    <w:sdtPr>
+      <w:id w:val="-1318336367"/>
+      <w:docPartObj>
+        <w:docPartGallery w:val="Page Numbers (Top of Page)"/>
+        <w:docPartUnique/>
+      </w:docPartObj>
+    </w:sdtPr>
+    <w:sdtEndPr/>
+    <w:sdtContent>
+      <w:p>
+        <w:pPr>
+          <w:pStyle w:val="Encabezado"/>
+          <w:jc w:val="right"/>
+        </w:pPr>
+        <w:r>
+          <w:rPr>
+            <w:lang w:val="es-ES"/>
+          </w:rPr>
+          <w:t xml:space="preserve">Página </w:t>
+        </w:r>
+        <w:r>
+          <w:rPr>
+            <w:b/>
+            <w:bCs/>
+            <w:sz w:val="24"/>
+            <w:szCs w:val="24"/>
+          </w:rPr>
+          <w:fldChar w:fldCharType="begin"/>
+        </w:r>
+        <w:r>
+          <w:rPr>
+            <w:b/>
+            <w:bCs/>
+          </w:rPr>
+          <w:instrText>PAGE</w:instrText>
+        </w:r>
+        <w:r>
+          <w:rPr>
+            <w:b/>
+            <w:bCs/>
+            <w:sz w:val="24"/>
+            <w:szCs w:val="24"/>
+          </w:rPr>
+          <w:fldChar w:fldCharType="separate"/>
+        </w:r>
+        <w:r>
+          <w:rPr>
+            <w:b/>
+            <w:bCs/>
+            <w:lang w:val="es-ES"/>
+          </w:rPr>
+          <w:t>2</w:t>
+        </w:r>
+        <w:r>
+          <w:rPr>
+            <w:b/>
+            <w:bCs/>
+            <w:sz w:val="24"/>
+            <w:szCs w:val="24"/>
+          </w:rPr>
+          <w:fldChar w:fldCharType="end"/>
+        </w:r>
+        <w:r>
+          <w:rPr>
+            <w:lang w:val="es-ES"/>
+          </w:rPr>
+          <w:t xml:space="preserve"> de </w:t>
+        </w:r>
+        <w:r>
+          <w:rPr>
+            <w:b/>
+            <w:bCs/>
+            <w:sz w:val="24"/>
+            <w:szCs w:val="24"/>
+          </w:rPr>
+          <w:fldChar w:fldCharType="begin"/>
+        </w:r>
+        <w:r>
+          <w:rPr>
+            <w:b/>
+            <w:bCs/>
+          </w:rPr>
+          <w:instrText>NUMPAGES</w:instrText>
+        </w:r>
+        <w:r>
+          <w:rPr>
+            <w:b/>
+            <w:bCs/>
+            <w:sz w:val="24"/>
+            <w:szCs w:val="24"/>
+          </w:rPr>
+          <w:fldChar w:fldCharType="separate"/>
+        </w:r>
+        <w:r>
+          <w:rPr>
+            <w:b/>
+            <w:bCs/>
+            <w:lang w:val="es-ES"/>
+          </w:rPr>
+          <w:t>2</w:t>
+        </w:r>
+        <w:r>
+          <w:rPr>
+            <w:b/>
+            <w:bCs/>
+            <w:sz w:val="24"/>
+            <w:szCs w:val="24"/>
+          </w:rPr>
+          <w:fldChar w:fldCharType="end"/>
+        </w:r>
+      </w:p>
+    </w:sdtContent>
+  </w:sdt>
+  <w:p>
+    <w:pPr>
+      <w:pStyle w:val="Encabezado"/>
+    </w:pPr>
+  </w:p>
+</w:hdr>
 </file>
 
 <file path=word/numbering.xml><?xml version="1.0" encoding="utf-8"?>
@@ -1452,7 +2623,7 @@
     <w:link w:val="Ttulo1Car"/>
     <w:uiPriority w:val="9"/>
     <w:qFormat/>
-    <w:rsid w:val="00E13CF7"/>
+    <w:rsid w:val="00DB7D13"/>
     <w:pPr>
       <w:keepNext/>
       <w:keepLines/>
@@ -1460,7 +2631,8 @@
       <w:outlineLvl w:val="0"/>
     </w:pPr>
     <w:rPr>
-      <w:rFonts w:asciiTheme="majorHAnsi" w:eastAsiaTheme="majorEastAsia" w:hAnsiTheme="majorHAnsi" w:cstheme="majorBidi"/>
+      <w:rFonts w:ascii="Arial" w:eastAsiaTheme="majorEastAsia" w:hAnsi="Arial" w:cstheme="majorBidi"/>
+      <w:b/>
       <w:color w:val="2F5496" w:themeColor="accent1" w:themeShade="BF"/>
       <w:sz w:val="32"/>
       <w:szCs w:val="32"/>
@@ -1474,7 +2646,7 @@
     <w:uiPriority w:val="9"/>
     <w:unhideWhenUsed/>
     <w:qFormat/>
-    <w:rsid w:val="00E13CF7"/>
+    <w:rsid w:val="00DB7D13"/>
     <w:pPr>
       <w:keepNext/>
       <w:keepLines/>
@@ -1482,7 +2654,7 @@
       <w:outlineLvl w:val="1"/>
     </w:pPr>
     <w:rPr>
-      <w:rFonts w:asciiTheme="majorHAnsi" w:eastAsiaTheme="majorEastAsia" w:hAnsiTheme="majorHAnsi" w:cstheme="majorBidi"/>
+      <w:rFonts w:ascii="Arial" w:eastAsiaTheme="majorEastAsia" w:hAnsi="Arial" w:cstheme="majorBidi"/>
       <w:color w:val="2F5496" w:themeColor="accent1" w:themeShade="BF"/>
       <w:sz w:val="26"/>
       <w:szCs w:val="26"/>
@@ -1531,9 +2703,9 @@
     <w:basedOn w:val="Fuentedeprrafopredeter"/>
     <w:link w:val="Ttulo2"/>
     <w:uiPriority w:val="9"/>
-    <w:rsid w:val="00E13CF7"/>
+    <w:rsid w:val="00DB7D13"/>
     <w:rPr>
-      <w:rFonts w:asciiTheme="majorHAnsi" w:eastAsiaTheme="majorEastAsia" w:hAnsiTheme="majorHAnsi" w:cstheme="majorBidi"/>
+      <w:rFonts w:ascii="Arial" w:eastAsiaTheme="majorEastAsia" w:hAnsi="Arial" w:cstheme="majorBidi"/>
       <w:color w:val="2F5496" w:themeColor="accent1" w:themeShade="BF"/>
       <w:sz w:val="26"/>
       <w:szCs w:val="26"/>
@@ -1544,13 +2716,179 @@
     <w:basedOn w:val="Fuentedeprrafopredeter"/>
     <w:link w:val="Ttulo1"/>
     <w:uiPriority w:val="9"/>
-    <w:rsid w:val="00E13CF7"/>
+    <w:rsid w:val="00DB7D13"/>
     <w:rPr>
-      <w:rFonts w:asciiTheme="majorHAnsi" w:eastAsiaTheme="majorEastAsia" w:hAnsiTheme="majorHAnsi" w:cstheme="majorBidi"/>
+      <w:rFonts w:ascii="Arial" w:eastAsiaTheme="majorEastAsia" w:hAnsi="Arial" w:cstheme="majorBidi"/>
+      <w:b/>
       <w:color w:val="2F5496" w:themeColor="accent1" w:themeShade="BF"/>
       <w:sz w:val="32"/>
       <w:szCs w:val="32"/>
     </w:rPr>
+  </w:style>
+  <w:style w:type="paragraph" w:styleId="Ttulo">
+    <w:name w:val="Title"/>
+    <w:basedOn w:val="Normal"/>
+    <w:next w:val="Subttulo"/>
+    <w:link w:val="TtuloCar"/>
+    <w:uiPriority w:val="10"/>
+    <w:qFormat/>
+    <w:rsid w:val="00DB7D13"/>
+    <w:pPr>
+      <w:suppressAutoHyphens/>
+      <w:spacing w:before="240" w:after="60" w:line="240" w:lineRule="auto"/>
+      <w:jc w:val="both"/>
+    </w:pPr>
+    <w:rPr>
+      <w:rFonts w:ascii="Bookman Old Style" w:eastAsia="Times New Roman" w:hAnsi="Bookman Old Style" w:cs="Arial"/>
+      <w:b/>
+      <w:bCs/>
+      <w:kern w:val="1"/>
+      <w:sz w:val="28"/>
+      <w:szCs w:val="32"/>
+      <w:lang w:val="es-ES" w:eastAsia="ar-SA"/>
+    </w:rPr>
+  </w:style>
+  <w:style w:type="character" w:customStyle="1" w:styleId="TtuloCar">
+    <w:name w:val="Título Car"/>
+    <w:basedOn w:val="Fuentedeprrafopredeter"/>
+    <w:link w:val="Ttulo"/>
+    <w:uiPriority w:val="10"/>
+    <w:rsid w:val="00DB7D13"/>
+    <w:rPr>
+      <w:rFonts w:ascii="Bookman Old Style" w:eastAsia="Times New Roman" w:hAnsi="Bookman Old Style" w:cs="Arial"/>
+      <w:b/>
+      <w:bCs/>
+      <w:kern w:val="1"/>
+      <w:sz w:val="28"/>
+      <w:szCs w:val="32"/>
+      <w:lang w:val="es-ES" w:eastAsia="ar-SA"/>
+    </w:rPr>
+  </w:style>
+  <w:style w:type="paragraph" w:styleId="TtuloTDC">
+    <w:name w:val="TOC Heading"/>
+    <w:basedOn w:val="Ttulo1"/>
+    <w:next w:val="Normal"/>
+    <w:uiPriority w:val="39"/>
+    <w:unhideWhenUsed/>
+    <w:qFormat/>
+    <w:rsid w:val="00DB7D13"/>
+    <w:pPr>
+      <w:outlineLvl w:val="9"/>
+    </w:pPr>
+    <w:rPr>
+      <w:lang w:val="en-US"/>
+    </w:rPr>
+  </w:style>
+  <w:style w:type="paragraph" w:styleId="TDC2">
+    <w:name w:val="toc 2"/>
+    <w:basedOn w:val="Normal"/>
+    <w:next w:val="Normal"/>
+    <w:autoRedefine/>
+    <w:uiPriority w:val="39"/>
+    <w:unhideWhenUsed/>
+    <w:rsid w:val="00DB7D13"/>
+    <w:pPr>
+      <w:spacing w:after="100"/>
+      <w:ind w:left="220"/>
+    </w:pPr>
+  </w:style>
+  <w:style w:type="character" w:styleId="Hipervnculo">
+    <w:name w:val="Hyperlink"/>
+    <w:basedOn w:val="Fuentedeprrafopredeter"/>
+    <w:uiPriority w:val="99"/>
+    <w:unhideWhenUsed/>
+    <w:rsid w:val="00DB7D13"/>
+    <w:rPr>
+      <w:color w:val="0563C1" w:themeColor="hyperlink"/>
+      <w:u w:val="single"/>
+    </w:rPr>
+  </w:style>
+  <w:style w:type="paragraph" w:styleId="TDC1">
+    <w:name w:val="toc 1"/>
+    <w:basedOn w:val="Normal"/>
+    <w:next w:val="Normal"/>
+    <w:autoRedefine/>
+    <w:uiPriority w:val="39"/>
+    <w:unhideWhenUsed/>
+    <w:rsid w:val="00DB7D13"/>
+    <w:pPr>
+      <w:spacing w:after="100"/>
+    </w:pPr>
+  </w:style>
+  <w:style w:type="paragraph" w:styleId="Subttulo">
+    <w:name w:val="Subtitle"/>
+    <w:basedOn w:val="Normal"/>
+    <w:next w:val="Normal"/>
+    <w:link w:val="SubttuloCar"/>
+    <w:uiPriority w:val="11"/>
+    <w:qFormat/>
+    <w:rsid w:val="00DB7D13"/>
+    <w:pPr>
+      <w:numPr>
+        <w:ilvl w:val="1"/>
+      </w:numPr>
+    </w:pPr>
+    <w:rPr>
+      <w:rFonts w:eastAsiaTheme="minorEastAsia"/>
+      <w:color w:val="5A5A5A" w:themeColor="text1" w:themeTint="A5"/>
+      <w:spacing w:val="15"/>
+    </w:rPr>
+  </w:style>
+  <w:style w:type="character" w:customStyle="1" w:styleId="SubttuloCar">
+    <w:name w:val="Subtítulo Car"/>
+    <w:basedOn w:val="Fuentedeprrafopredeter"/>
+    <w:link w:val="Subttulo"/>
+    <w:uiPriority w:val="11"/>
+    <w:rsid w:val="00DB7D13"/>
+    <w:rPr>
+      <w:rFonts w:eastAsiaTheme="minorEastAsia"/>
+      <w:color w:val="5A5A5A" w:themeColor="text1" w:themeTint="A5"/>
+      <w:spacing w:val="15"/>
+    </w:rPr>
+  </w:style>
+  <w:style w:type="paragraph" w:styleId="Encabezado">
+    <w:name w:val="header"/>
+    <w:basedOn w:val="Normal"/>
+    <w:link w:val="EncabezadoCar"/>
+    <w:uiPriority w:val="99"/>
+    <w:unhideWhenUsed/>
+    <w:rsid w:val="00DB7D13"/>
+    <w:pPr>
+      <w:tabs>
+        <w:tab w:val="center" w:pos="4680"/>
+        <w:tab w:val="right" w:pos="9360"/>
+      </w:tabs>
+      <w:spacing w:after="0" w:line="240" w:lineRule="auto"/>
+    </w:pPr>
+  </w:style>
+  <w:style w:type="character" w:customStyle="1" w:styleId="EncabezadoCar">
+    <w:name w:val="Encabezado Car"/>
+    <w:basedOn w:val="Fuentedeprrafopredeter"/>
+    <w:link w:val="Encabezado"/>
+    <w:uiPriority w:val="99"/>
+    <w:rsid w:val="00DB7D13"/>
+  </w:style>
+  <w:style w:type="paragraph" w:styleId="Piedepgina">
+    <w:name w:val="footer"/>
+    <w:basedOn w:val="Normal"/>
+    <w:link w:val="PiedepginaCar"/>
+    <w:uiPriority w:val="99"/>
+    <w:unhideWhenUsed/>
+    <w:rsid w:val="00DB7D13"/>
+    <w:pPr>
+      <w:tabs>
+        <w:tab w:val="center" w:pos="4680"/>
+        <w:tab w:val="right" w:pos="9360"/>
+      </w:tabs>
+      <w:spacing w:after="0" w:line="240" w:lineRule="auto"/>
+    </w:pPr>
+  </w:style>
+  <w:style w:type="character" w:customStyle="1" w:styleId="PiedepginaCar">
+    <w:name w:val="Pie de página Car"/>
+    <w:basedOn w:val="Fuentedeprrafopredeter"/>
+    <w:link w:val="Piedepgina"/>
+    <w:uiPriority w:val="99"/>
+    <w:rsid w:val="00DB7D13"/>
   </w:style>
 </w:styles>
 </file>
